--- a/File Storage/Draft Files/gitcomments.docx
+++ b/File Storage/Draft Files/gitcomments.docx
@@ -2,161 +2,397 @@
 <file path=word/document.xml><?xml version="1.0" encoding="utf-8"?>
 <w:document xmlns:wpc="http://schemas.microsoft.com/office/word/2010/wordprocessingCanvas" xmlns:cx="http://schemas.microsoft.com/office/drawing/2014/chartex" xmlns:cx1="http://schemas.microsoft.com/office/drawing/2015/9/8/chartex" xmlns:cx2="http://schemas.microsoft.com/office/drawing/2015/10/21/chartex" xmlns:cx3="http://schemas.microsoft.com/office/drawing/2016/5/9/chartex" xmlns:cx4="http://schemas.microsoft.com/office/drawing/2016/5/10/chartex" xmlns:cx5="http://schemas.microsoft.com/office/drawing/2016/5/11/chartex" xmlns:cx6="http://schemas.microsoft.com/office/drawing/2016/5/12/chartex" xmlns:cx7="http://schemas.microsoft.com/office/drawing/2016/5/13/chartex" xmlns:cx8="http://schemas.microsoft.com/office/drawing/2016/5/14/chartex" xmlns:mc="http://schemas.openxmlformats.org/markup-compatibility/2006" xmlns:aink="http://schemas.microsoft.com/office/drawing/2016/ink" xmlns:am3d="http://schemas.microsoft.com/office/drawing/2017/model3d" xmlns:o="urn:schemas-microsoft-com:office:office" xmlns:r="http://schemas.openxmlformats.org/officeDocument/2006/relationships" xmlns:m="http://schemas.openxmlformats.org/officeDocument/2006/math" xmlns:v="urn:schemas-microsoft-com:vml" xmlns:wp14="http://schemas.microsoft.com/office/word/2010/wordprocessingDrawing" xmlns:wp="http://schemas.openxmlformats.org/drawingml/2006/wordprocessingDrawing" xmlns:w10="urn:schemas-microsoft-com:office:word" xmlns:w="http://schemas.openxmlformats.org/wordprocessingml/2006/main" xmlns:w14="http://schemas.microsoft.com/office/word/2010/wordml" xmlns:w15="http://schemas.microsoft.com/office/word/2012/wordml" xmlns:w16cid="http://schemas.microsoft.com/office/word/2016/wordml/cid" xmlns:w16se="http://schemas.microsoft.com/office/word/2015/wordml/symex" xmlns:wpg="http://schemas.microsoft.com/office/word/2010/wordprocessingGroup" xmlns:wpi="http://schemas.microsoft.com/office/word/2010/wordprocessingInk" xmlns:wne="http://schemas.microsoft.com/office/word/2006/wordml" xmlns:wps="http://schemas.microsoft.com/office/word/2010/wordprocessingShape" mc:Ignorable="w14 w15 w16se w16cid wp14">
   <w:body>
-    <w:p/>
-    <w:p>
+    <w:p>
+      <w:pPr>
+        <w:rPr>
+          <w:b/>
+        </w:rPr>
+      </w:pPr>
+    </w:p>
+    <w:p>
+      <w:pPr>
+        <w:spacing w:line="240" w:lineRule="auto"/>
+        <w:rPr>
+          <w:rFonts w:ascii="Times New Roman" w:eastAsia="Times New Roman" w:hAnsi="Times New Roman" w:cs="Times New Roman"/>
+          <w:sz w:val="24"/>
+          <w:szCs w:val="24"/>
+          <w:lang w:eastAsia="en-AU"/>
+        </w:rPr>
+      </w:pPr>
+      <w:r>
+        <w:rPr>
+          <w:rFonts w:ascii="Calibri" w:eastAsia="Times New Roman" w:hAnsi="Calibri" w:cs="Calibri"/>
+          <w:b/>
+          <w:bCs/>
+          <w:color w:val="000000"/>
+          <w:lang w:eastAsia="en-AU"/>
+        </w:rPr>
+        <w:t>Tools</w:t>
+      </w:r>
+    </w:p>
+    <w:p>
+      <w:pPr>
+        <w:spacing w:line="240" w:lineRule="auto"/>
+        <w:rPr>
+          <w:rFonts w:ascii="Times New Roman" w:eastAsia="Times New Roman" w:hAnsi="Times New Roman" w:cs="Times New Roman"/>
+          <w:sz w:val="24"/>
+          <w:szCs w:val="24"/>
+          <w:lang w:eastAsia="en-AU"/>
+        </w:rPr>
+      </w:pPr>
       <w:proofErr w:type="spellStart"/>
       <w:r>
+        <w:rPr>
+          <w:rFonts w:ascii="Calibri" w:eastAsia="Times New Roman" w:hAnsi="Calibri" w:cs="Calibri"/>
+          <w:color w:val="000000"/>
+          <w:lang w:eastAsia="en-AU"/>
+        </w:rPr>
         <w:t>Gitpage</w:t>
       </w:r>
       <w:proofErr w:type="spellEnd"/>
       <w:r>
+        <w:rPr>
+          <w:rFonts w:ascii="Calibri" w:eastAsia="Times New Roman" w:hAnsi="Calibri" w:cs="Calibri"/>
+          <w:color w:val="000000"/>
+          <w:lang w:eastAsia="en-AU"/>
+        </w:rPr>
         <w:t xml:space="preserve">: </w:t>
       </w:r>
       <w:hyperlink r:id="rId4" w:history="1">
         <w:r>
           <w:rPr>
-            <w:rStyle w:val="Hyperlink"/>
+            <w:rFonts w:ascii="Calibri" w:eastAsia="Times New Roman" w:hAnsi="Calibri" w:cs="Calibri"/>
+            <w:color w:val="0000FF"/>
+            <w:u w:val="single"/>
+            <w:lang w:eastAsia="en-AU"/>
           </w:rPr>
           <w:t>https://joshcoppen.github.io/Assignment-2-Team-Project/</w:t>
         </w:r>
       </w:hyperlink>
     </w:p>
     <w:p>
-      <w:r>
+      <w:pPr>
+        <w:spacing w:line="240" w:lineRule="auto"/>
+        <w:rPr>
+          <w:rFonts w:ascii="Times New Roman" w:eastAsia="Times New Roman" w:hAnsi="Times New Roman" w:cs="Times New Roman"/>
+          <w:sz w:val="24"/>
+          <w:szCs w:val="24"/>
+          <w:lang w:eastAsia="en-AU"/>
+        </w:rPr>
+      </w:pPr>
+      <w:r>
+        <w:rPr>
+          <w:rFonts w:ascii="Calibri" w:eastAsia="Times New Roman" w:hAnsi="Calibri" w:cs="Calibri"/>
+          <w:color w:val="000000"/>
+          <w:lang w:eastAsia="en-AU"/>
+        </w:rPr>
         <w:t xml:space="preserve">Git Repository: </w:t>
       </w:r>
       <w:hyperlink r:id="rId5" w:history="1">
         <w:r>
           <w:rPr>
-            <w:rStyle w:val="Hyperlink"/>
+            <w:rFonts w:ascii="Calibri" w:eastAsia="Times New Roman" w:hAnsi="Calibri" w:cs="Calibri"/>
+            <w:color w:val="0000FF"/>
+            <w:u w:val="single"/>
+            <w:lang w:eastAsia="en-AU"/>
           </w:rPr>
           <w:t>https://github.com/JoshCoppen/Assignment-2-Team-Project</w:t>
         </w:r>
       </w:hyperlink>
     </w:p>
-    <w:p/>
-    <w:p/>
-    <w:p>
-      <w:pPr>
-        <w:rPr>
+    <w:p>
+      <w:pPr>
+        <w:spacing w:after="240" w:line="240" w:lineRule="auto"/>
+        <w:rPr>
+          <w:rFonts w:ascii="Times New Roman" w:eastAsia="Times New Roman" w:hAnsi="Times New Roman" w:cs="Times New Roman"/>
+          <w:sz w:val="24"/>
+          <w:szCs w:val="24"/>
+          <w:lang w:eastAsia="en-AU"/>
+        </w:rPr>
+      </w:pPr>
+    </w:p>
+    <w:p>
+      <w:pPr>
+        <w:spacing w:line="240" w:lineRule="auto"/>
+        <w:rPr>
+          <w:rFonts w:ascii="Times New Roman" w:eastAsia="Times New Roman" w:hAnsi="Times New Roman" w:cs="Times New Roman"/>
+          <w:sz w:val="24"/>
+          <w:szCs w:val="24"/>
+          <w:lang w:eastAsia="en-AU"/>
+        </w:rPr>
+      </w:pPr>
+      <w:r>
+        <w:rPr>
+          <w:rFonts w:ascii="Calibri" w:eastAsia="Times New Roman" w:hAnsi="Calibri" w:cs="Calibri"/>
           <w:b/>
-        </w:rPr>
-      </w:pPr>
-      <w:r>
-        <w:rPr>
+          <w:bCs/>
+          <w:color w:val="000000"/>
+          <w:lang w:eastAsia="en-AU"/>
+        </w:rPr>
+        <w:t>Audit Trail:</w:t>
+      </w:r>
+    </w:p>
+    <w:p>
+      <w:pPr>
+        <w:spacing w:line="240" w:lineRule="auto"/>
+        <w:rPr>
+          <w:rFonts w:ascii="Times New Roman" w:eastAsia="Times New Roman" w:hAnsi="Times New Roman" w:cs="Times New Roman"/>
+          <w:sz w:val="24"/>
+          <w:szCs w:val="24"/>
+          <w:lang w:eastAsia="en-AU"/>
+        </w:rPr>
+      </w:pPr>
+      <w:r>
+        <w:rPr>
+          <w:rFonts w:ascii="Calibri" w:eastAsia="Times New Roman" w:hAnsi="Calibri" w:cs="Calibri"/>
+          <w:color w:val="000000"/>
+          <w:lang w:eastAsia="en-AU"/>
+        </w:rPr>
+        <w:t>Comments</w:t>
+      </w:r>
+    </w:p>
+    <w:p>
+      <w:pPr>
+        <w:spacing w:line="240" w:lineRule="auto"/>
+        <w:rPr>
+          <w:rFonts w:ascii="Times New Roman" w:eastAsia="Times New Roman" w:hAnsi="Times New Roman" w:cs="Times New Roman"/>
+          <w:sz w:val="24"/>
+          <w:szCs w:val="24"/>
+          <w:lang w:eastAsia="en-AU"/>
+        </w:rPr>
+      </w:pPr>
+      <w:r>
+        <w:rPr>
+          <w:rFonts w:ascii="Calibri" w:eastAsia="Times New Roman" w:hAnsi="Calibri" w:cs="Calibri"/>
           <w:b/>
-        </w:rPr>
-        <w:t>Audit Trail:</w:t>
-      </w:r>
-    </w:p>
-    <w:p>
-      <w:r>
-        <w:t>Comments</w:t>
-      </w:r>
-    </w:p>
-    <w:p>
-      <w:r>
-        <w:rPr>
+          <w:bCs/>
+          <w:color w:val="000000"/>
+          <w:lang w:eastAsia="en-AU"/>
+        </w:rPr>
+        <w:t>Jacob:</w:t>
+      </w:r>
+      <w:r>
+        <w:rPr>
+          <w:rFonts w:ascii="Calibri" w:eastAsia="Times New Roman" w:hAnsi="Calibri" w:cs="Calibri"/>
+          <w:color w:val="000000"/>
+          <w:lang w:eastAsia="en-AU"/>
+        </w:rPr>
+        <w:t xml:space="preserve"> Dylan has done a large amount of the work on the git thanks to his template. A lot of the other commits is editing of the reports and other documents for the pdf. My own commits towards the assignment has been rather small as I have only needed to commit my report and add information to the website. </w:t>
+      </w:r>
+    </w:p>
+    <w:p>
+      <w:pPr>
+        <w:spacing w:after="0" w:line="240" w:lineRule="auto"/>
+        <w:rPr>
+          <w:rFonts w:ascii="Times New Roman" w:eastAsia="Times New Roman" w:hAnsi="Times New Roman" w:cs="Times New Roman"/>
+          <w:sz w:val="24"/>
+          <w:szCs w:val="24"/>
+          <w:lang w:eastAsia="en-AU"/>
+        </w:rPr>
+      </w:pPr>
+    </w:p>
+    <w:p>
+      <w:pPr>
+        <w:spacing w:line="240" w:lineRule="auto"/>
+        <w:rPr>
+          <w:rFonts w:ascii="Times New Roman" w:eastAsia="Times New Roman" w:hAnsi="Times New Roman" w:cs="Times New Roman"/>
+          <w:sz w:val="24"/>
+          <w:szCs w:val="24"/>
+          <w:lang w:eastAsia="en-AU"/>
+        </w:rPr>
+      </w:pPr>
+      <w:r>
+        <w:rPr>
+          <w:rFonts w:ascii="Calibri" w:eastAsia="Times New Roman" w:hAnsi="Calibri" w:cs="Calibri"/>
           <w:b/>
-        </w:rPr>
-        <w:t>Jacob:</w:t>
-      </w:r>
-      <w:r>
-        <w:t xml:space="preserve"> </w:t>
-      </w:r>
-      <w:r>
-        <w:t xml:space="preserve">Dylan has done a large amount of the work on the git thanks to his template. A lot of the other </w:t>
-      </w:r>
-      <w:r>
-        <w:t xml:space="preserve">commits is editing of the reports and other documents for the pdf. My own commits towards the assignment has been rather small as I have only needed to commit my report and add </w:t>
-      </w:r>
+          <w:bCs/>
+          <w:color w:val="000000"/>
+          <w:lang w:eastAsia="en-AU"/>
+        </w:rPr>
+        <w:t>Dylan:</w:t>
+      </w:r>
+    </w:p>
+    <w:p>
+      <w:pPr>
+        <w:spacing w:after="0" w:line="240" w:lineRule="auto"/>
+        <w:rPr>
+          <w:rFonts w:ascii="Times New Roman" w:eastAsia="Times New Roman" w:hAnsi="Times New Roman" w:cs="Times New Roman"/>
+          <w:sz w:val="24"/>
+          <w:szCs w:val="24"/>
+          <w:lang w:eastAsia="en-AU"/>
+        </w:rPr>
+      </w:pPr>
+    </w:p>
+    <w:p>
+      <w:pPr>
+        <w:spacing w:line="240" w:lineRule="auto"/>
+        <w:rPr>
+          <w:rFonts w:ascii="Times New Roman" w:eastAsia="Times New Roman" w:hAnsi="Times New Roman" w:cs="Times New Roman"/>
+          <w:sz w:val="24"/>
+          <w:szCs w:val="24"/>
+          <w:lang w:eastAsia="en-AU"/>
+        </w:rPr>
+      </w:pPr>
+      <w:r>
+        <w:rPr>
+          <w:rFonts w:ascii="Calibri" w:eastAsia="Times New Roman" w:hAnsi="Calibri" w:cs="Calibri"/>
+          <w:b/>
+          <w:bCs/>
+          <w:color w:val="000000"/>
+          <w:lang w:eastAsia="en-AU"/>
+        </w:rPr>
+        <w:t xml:space="preserve">Josh: </w:t>
+      </w:r>
+      <w:r>
+        <w:rPr>
+          <w:rFonts w:ascii="Calibri" w:eastAsia="Times New Roman" w:hAnsi="Calibri" w:cs="Calibri"/>
+          <w:color w:val="000000"/>
+          <w:lang w:eastAsia="en-AU"/>
+        </w:rPr>
+        <w:t xml:space="preserve">I believe the Git repository audit accurately reflects the amount of work each of us has done. Dylan has probably had the most commits partly </w:t>
+      </w:r>
+      <w:proofErr w:type="gramStart"/>
+      <w:r>
+        <w:rPr>
+          <w:rFonts w:ascii="Calibri" w:eastAsia="Times New Roman" w:hAnsi="Calibri" w:cs="Calibri"/>
+          <w:color w:val="000000"/>
+          <w:lang w:eastAsia="en-AU"/>
+        </w:rPr>
+        <w:t>due to the fact that</w:t>
+      </w:r>
+      <w:proofErr w:type="gramEnd"/>
+      <w:r>
+        <w:rPr>
+          <w:rFonts w:ascii="Calibri" w:eastAsia="Times New Roman" w:hAnsi="Calibri" w:cs="Calibri"/>
+          <w:color w:val="000000"/>
+          <w:lang w:eastAsia="en-AU"/>
+        </w:rPr>
+        <w:t xml:space="preserve"> we used website template the he created. Other than </w:t>
+      </w:r>
+      <w:proofErr w:type="gramStart"/>
+      <w:r>
+        <w:rPr>
+          <w:rFonts w:ascii="Calibri" w:eastAsia="Times New Roman" w:hAnsi="Calibri" w:cs="Calibri"/>
+          <w:color w:val="000000"/>
+          <w:lang w:eastAsia="en-AU"/>
+        </w:rPr>
+        <w:t>that</w:t>
+      </w:r>
+      <w:proofErr w:type="gramEnd"/>
+      <w:r>
+        <w:rPr>
+          <w:rFonts w:ascii="Calibri" w:eastAsia="Times New Roman" w:hAnsi="Calibri" w:cs="Calibri"/>
+          <w:color w:val="000000"/>
+          <w:lang w:eastAsia="en-AU"/>
+        </w:rPr>
+        <w:t xml:space="preserve"> we all have added our fair share to the repository.</w:t>
+      </w:r>
+    </w:p>
+    <w:p>
+      <w:pPr>
+        <w:spacing w:after="0" w:line="240" w:lineRule="auto"/>
+        <w:rPr>
+          <w:rFonts w:ascii="Times New Roman" w:eastAsia="Times New Roman" w:hAnsi="Times New Roman" w:cs="Times New Roman"/>
+          <w:sz w:val="24"/>
+          <w:szCs w:val="24"/>
+          <w:lang w:eastAsia="en-AU"/>
+        </w:rPr>
+      </w:pPr>
+    </w:p>
+    <w:p>
+      <w:pPr>
+        <w:spacing w:line="240" w:lineRule="auto"/>
+        <w:rPr>
+          <w:rFonts w:ascii="Times New Roman" w:eastAsia="Times New Roman" w:hAnsi="Times New Roman" w:cs="Times New Roman"/>
+          <w:sz w:val="24"/>
+          <w:szCs w:val="24"/>
+          <w:lang w:eastAsia="en-AU"/>
+        </w:rPr>
+      </w:pPr>
+      <w:r>
+        <w:rPr>
+          <w:rFonts w:ascii="Calibri" w:eastAsia="Times New Roman" w:hAnsi="Calibri" w:cs="Calibri"/>
+          <w:b/>
+          <w:bCs/>
+          <w:color w:val="000000"/>
+          <w:lang w:eastAsia="en-AU"/>
+        </w:rPr>
+        <w:t xml:space="preserve">Ryan: </w:t>
+      </w:r>
+      <w:r>
+        <w:rPr>
+          <w:rFonts w:ascii="Calibri" w:eastAsia="Times New Roman" w:hAnsi="Calibri" w:cs="Calibri"/>
+          <w:color w:val="000000"/>
+          <w:lang w:eastAsia="en-AU"/>
+        </w:rPr>
+        <w:t>Having looked at the Git repository comment history you can see that Dylan and josh were taking lead on the group project assigning member of the group tasks and giving good feedback, once all the members had finished their tasks Dylan and Josh which add all the information to the Git Page</w:t>
+      </w:r>
+    </w:p>
+    <w:p>
+      <w:pPr>
+        <w:spacing w:after="240" w:line="240" w:lineRule="auto"/>
+        <w:rPr>
+          <w:rFonts w:ascii="Times New Roman" w:eastAsia="Times New Roman" w:hAnsi="Times New Roman" w:cs="Times New Roman"/>
+          <w:sz w:val="24"/>
+          <w:szCs w:val="24"/>
+          <w:lang w:eastAsia="en-AU"/>
+        </w:rPr>
+      </w:pPr>
+    </w:p>
+    <w:p>
+      <w:pPr>
+        <w:spacing w:line="240" w:lineRule="auto"/>
+        <w:rPr>
+          <w:rFonts w:ascii="Times New Roman" w:eastAsia="Times New Roman" w:hAnsi="Times New Roman" w:cs="Times New Roman"/>
+          <w:sz w:val="24"/>
+          <w:szCs w:val="24"/>
+          <w:lang w:eastAsia="en-AU"/>
+        </w:rPr>
+      </w:pPr>
+      <w:r>
+        <w:rPr>
+          <w:rFonts w:ascii="Calibri" w:eastAsia="Times New Roman" w:hAnsi="Calibri" w:cs="Calibri"/>
+          <w:b/>
+          <w:bCs/>
+          <w:color w:val="000000"/>
+          <w:lang w:eastAsia="en-AU"/>
+        </w:rPr>
+        <w:t>Seth:</w:t>
+      </w:r>
+    </w:p>
+    <w:p>
+      <w:pPr>
+        <w:spacing w:after="0" w:line="240" w:lineRule="auto"/>
+        <w:rPr>
+          <w:rFonts w:ascii="Times New Roman" w:eastAsia="Times New Roman" w:hAnsi="Times New Roman" w:cs="Times New Roman"/>
+          <w:sz w:val="24"/>
+          <w:szCs w:val="24"/>
+          <w:lang w:eastAsia="en-AU"/>
+        </w:rPr>
+      </w:pPr>
       <w:bookmarkStart w:id="0" w:name="_GoBack"/>
       <w:bookmarkEnd w:id="0"/>
-      <w:r>
-        <w:t xml:space="preserve">information to the website. </w:t>
-      </w:r>
-    </w:p>
-    <w:p>
-      <w:pPr>
-        <w:rPr>
+    </w:p>
+    <w:p>
+      <w:pPr>
+        <w:spacing w:line="240" w:lineRule="auto"/>
+        <w:rPr>
+          <w:rFonts w:ascii="Times New Roman" w:eastAsia="Times New Roman" w:hAnsi="Times New Roman" w:cs="Times New Roman"/>
+          <w:sz w:val="24"/>
+          <w:szCs w:val="24"/>
+          <w:lang w:eastAsia="en-AU"/>
+        </w:rPr>
+      </w:pPr>
+      <w:r>
+        <w:rPr>
+          <w:rFonts w:ascii="Calibri" w:eastAsia="Times New Roman" w:hAnsi="Calibri" w:cs="Calibri"/>
           <w:b/>
-        </w:rPr>
-      </w:pPr>
-    </w:p>
-    <w:p>
-      <w:r>
-        <w:rPr>
-          <w:b/>
-        </w:rPr>
-        <w:t>Dylan:</w:t>
-      </w:r>
-    </w:p>
-    <w:p>
-      <w:pPr>
-        <w:rPr>
-          <w:b/>
-        </w:rPr>
-      </w:pPr>
-    </w:p>
-    <w:p>
-      <w:r>
-        <w:rPr>
-          <w:b/>
-        </w:rPr>
-        <w:t>Josh:</w:t>
-      </w:r>
-    </w:p>
-    <w:p>
-      <w:pPr>
-        <w:rPr>
-          <w:b/>
-        </w:rPr>
-      </w:pPr>
-    </w:p>
-    <w:p>
-      <w:r>
-        <w:rPr>
-          <w:b/>
-        </w:rPr>
-        <w:t>Ryan:</w:t>
-      </w:r>
-    </w:p>
-    <w:p>
-      <w:pPr>
-        <w:rPr>
-          <w:b/>
-        </w:rPr>
-      </w:pPr>
-    </w:p>
-    <w:p>
-      <w:r>
-        <w:rPr>
-          <w:b/>
-        </w:rPr>
-        <w:t>Seth:</w:t>
-      </w:r>
-    </w:p>
-    <w:p>
-      <w:pPr>
-        <w:rPr>
-          <w:b/>
-        </w:rPr>
-      </w:pPr>
-    </w:p>
-    <w:p>
-      <w:r>
-        <w:rPr>
-          <w:b/>
+          <w:bCs/>
+          <w:color w:val="000000"/>
+          <w:lang w:eastAsia="en-AU"/>
         </w:rPr>
         <w:t>Arin:</w:t>
       </w:r>
-    </w:p>
-    <w:p>
-      <w:pPr>
-        <w:rPr>
-          <w:b/>
-        </w:rPr>
-      </w:pPr>
     </w:p>
     <w:p/>
     <w:sectPr>

--- a/File Storage/Draft Files/gitcomments.docx
+++ b/File Storage/Draft Files/gitcomments.docx
@@ -4,8 +4,25 @@
   <w:body>
     <w:p>
       <w:pPr>
-        <w:rPr>
-          <w:b/>
+        <w:pStyle w:val="Heading1"/>
+        <w:jc w:val="center"/>
+        <w:rPr>
+          <w:rFonts w:eastAsia="Times New Roman"/>
+          <w:lang w:eastAsia="en-AU"/>
+        </w:rPr>
+      </w:pPr>
+      <w:r>
+        <w:rPr>
+          <w:rFonts w:eastAsia="Times New Roman"/>
+          <w:lang w:eastAsia="en-AU"/>
+        </w:rPr>
+        <w:t>Tools</w:t>
+      </w:r>
+    </w:p>
+    <w:p>
+      <w:pPr>
+        <w:rPr>
+          <w:lang w:eastAsia="en-AU"/>
         </w:rPr>
       </w:pPr>
     </w:p>
@@ -19,27 +36,6 @@
           <w:lang w:eastAsia="en-AU"/>
         </w:rPr>
       </w:pPr>
-      <w:r>
-        <w:rPr>
-          <w:rFonts w:ascii="Calibri" w:eastAsia="Times New Roman" w:hAnsi="Calibri" w:cs="Calibri"/>
-          <w:b/>
-          <w:bCs/>
-          <w:color w:val="000000"/>
-          <w:lang w:eastAsia="en-AU"/>
-        </w:rPr>
-        <w:t>Tools</w:t>
-      </w:r>
-    </w:p>
-    <w:p>
-      <w:pPr>
-        <w:spacing w:line="240" w:lineRule="auto"/>
-        <w:rPr>
-          <w:rFonts w:ascii="Times New Roman" w:eastAsia="Times New Roman" w:hAnsi="Times New Roman" w:cs="Times New Roman"/>
-          <w:sz w:val="24"/>
-          <w:szCs w:val="24"/>
-          <w:lang w:eastAsia="en-AU"/>
-        </w:rPr>
-      </w:pPr>
       <w:proofErr w:type="spellStart"/>
       <w:r>
         <w:rPr>
@@ -47,9 +43,17 @@
           <w:color w:val="000000"/>
           <w:lang w:eastAsia="en-AU"/>
         </w:rPr>
-        <w:t>Gitpage</w:t>
+        <w:t>TechPro’s</w:t>
       </w:r>
       <w:proofErr w:type="spellEnd"/>
+      <w:r>
+        <w:rPr>
+          <w:rFonts w:ascii="Calibri" w:eastAsia="Times New Roman" w:hAnsi="Calibri" w:cs="Calibri"/>
+          <w:color w:val="000000"/>
+          <w:lang w:eastAsia="en-AU"/>
+        </w:rPr>
+        <w:t xml:space="preserve"> Website</w:t>
+      </w:r>
       <w:r>
         <w:rPr>
           <w:rFonts w:ascii="Calibri" w:eastAsia="Times New Roman" w:hAnsi="Calibri" w:cs="Calibri"/>
@@ -80,6 +84,24 @@
           <w:lang w:eastAsia="en-AU"/>
         </w:rPr>
       </w:pPr>
+      <w:proofErr w:type="spellStart"/>
+      <w:r>
+        <w:rPr>
+          <w:rFonts w:ascii="Calibri" w:eastAsia="Times New Roman" w:hAnsi="Calibri" w:cs="Calibri"/>
+          <w:color w:val="000000"/>
+          <w:lang w:eastAsia="en-AU"/>
+        </w:rPr>
+        <w:t>TechPro’s</w:t>
+      </w:r>
+      <w:proofErr w:type="spellEnd"/>
+      <w:r>
+        <w:rPr>
+          <w:rFonts w:ascii="Calibri" w:eastAsia="Times New Roman" w:hAnsi="Calibri" w:cs="Calibri"/>
+          <w:color w:val="000000"/>
+          <w:lang w:eastAsia="en-AU"/>
+        </w:rPr>
+        <w:t xml:space="preserve"> </w:t>
+      </w:r>
       <w:r>
         <w:rPr>
           <w:rFonts w:ascii="Calibri" w:eastAsia="Times New Roman" w:hAnsi="Calibri" w:cs="Calibri"/>
@@ -113,7 +135,7 @@
     </w:p>
     <w:p>
       <w:pPr>
-        <w:spacing w:line="240" w:lineRule="auto"/>
+        <w:pStyle w:val="Heading2"/>
         <w:rPr>
           <w:rFonts w:ascii="Times New Roman" w:eastAsia="Times New Roman" w:hAnsi="Times New Roman" w:cs="Times New Roman"/>
           <w:sz w:val="24"/>
@@ -123,300 +145,122 @@
       </w:pPr>
       <w:r>
         <w:rPr>
-          <w:rFonts w:ascii="Calibri" w:eastAsia="Times New Roman" w:hAnsi="Calibri" w:cs="Calibri"/>
-          <w:b/>
-          <w:bCs/>
-          <w:color w:val="000000"/>
-          <w:lang w:eastAsia="en-AU"/>
-        </w:rPr>
-        <w:t>Audit Trail:</w:t>
+          <w:rFonts w:eastAsia="Times New Roman"/>
+          <w:lang w:eastAsia="en-AU"/>
+        </w:rPr>
+        <w:t>How well does the a</w:t>
+      </w:r>
+      <w:r>
+        <w:rPr>
+          <w:rFonts w:eastAsia="Times New Roman"/>
+          <w:lang w:eastAsia="en-AU"/>
+        </w:rPr>
+        <w:t xml:space="preserve">udit </w:t>
+      </w:r>
+      <w:r>
+        <w:rPr>
+          <w:rFonts w:eastAsia="Times New Roman"/>
+          <w:lang w:eastAsia="en-AU"/>
+        </w:rPr>
+        <w:t>t</w:t>
+      </w:r>
+      <w:r>
+        <w:rPr>
+          <w:rFonts w:eastAsia="Times New Roman"/>
+          <w:lang w:eastAsia="en-AU"/>
+        </w:rPr>
+        <w:t>rail</w:t>
+      </w:r>
+      <w:r>
+        <w:rPr>
+          <w:rFonts w:eastAsia="Times New Roman"/>
+          <w:lang w:eastAsia="en-AU"/>
+        </w:rPr>
+        <w:t xml:space="preserve"> on the git repository reflect the groups work?</w:t>
       </w:r>
     </w:p>
     <w:p>
       <w:pPr>
         <w:spacing w:line="240" w:lineRule="auto"/>
         <w:rPr>
-          <w:rFonts w:ascii="Times New Roman" w:eastAsia="Times New Roman" w:hAnsi="Times New Roman" w:cs="Times New Roman"/>
-          <w:sz w:val="24"/>
-          <w:szCs w:val="24"/>
-          <w:lang w:eastAsia="en-AU"/>
-        </w:rPr>
-      </w:pPr>
-      <w:r>
-        <w:rPr>
-          <w:rFonts w:ascii="Calibri" w:eastAsia="Times New Roman" w:hAnsi="Calibri" w:cs="Calibri"/>
-          <w:color w:val="000000"/>
-          <w:lang w:eastAsia="en-AU"/>
-        </w:rPr>
-        <w:t>Comments</w:t>
+          <w:rFonts w:ascii="Calibri" w:eastAsia="Times New Roman" w:hAnsi="Calibri" w:cs="Calibri"/>
+          <w:color w:val="000000"/>
+          <w:lang w:eastAsia="en-AU"/>
+        </w:rPr>
+      </w:pPr>
+      <w:r>
+        <w:rPr>
+          <w:rFonts w:ascii="Calibri" w:eastAsia="Times New Roman" w:hAnsi="Calibri" w:cs="Calibri"/>
+          <w:color w:val="000000"/>
+          <w:lang w:eastAsia="en-AU"/>
+        </w:rPr>
+        <w:t>Using a git repository has been a good experience for the group and we have used it a lot, with well over 150 commits added to the repository. Some members used the website to add their commits, some used the application, and some used an interface, such as Git Bash. All members of the group have utilised the repository and although not everyone has made the same number of commits, it isn’t to say that those members did not do their fair share of the work. Dylan and Josh took a lead in this assignment and that may show through the amount of commits they had, but by and large this assignment has been a total team effort.</w:t>
       </w:r>
     </w:p>
     <w:p>
       <w:pPr>
         <w:spacing w:line="240" w:lineRule="auto"/>
         <w:rPr>
-          <w:rFonts w:ascii="Times New Roman" w:eastAsia="Times New Roman" w:hAnsi="Times New Roman" w:cs="Times New Roman"/>
-          <w:sz w:val="24"/>
-          <w:szCs w:val="24"/>
-          <w:lang w:eastAsia="en-AU"/>
-        </w:rPr>
-      </w:pPr>
-      <w:r>
-        <w:rPr>
-          <w:rFonts w:ascii="Calibri" w:eastAsia="Times New Roman" w:hAnsi="Calibri" w:cs="Calibri"/>
-          <w:b/>
-          <w:bCs/>
-          <w:color w:val="000000"/>
-          <w:lang w:eastAsia="en-AU"/>
-        </w:rPr>
-        <w:t>Jacob:</w:t>
-      </w:r>
-      <w:r>
-        <w:rPr>
-          <w:rFonts w:ascii="Calibri" w:eastAsia="Times New Roman" w:hAnsi="Calibri" w:cs="Calibri"/>
-          <w:color w:val="000000"/>
-          <w:lang w:eastAsia="en-AU"/>
-        </w:rPr>
-        <w:t xml:space="preserve"> Dylan has done a large amount of the work on the git thanks to his template. A lot of the other commits is editing of the reports and other documents for the pdf. My own commits towards the assignment has been rather small as I have only needed to commit my report and add information to the website. </w:t>
+          <w:rFonts w:ascii="Calibri" w:eastAsia="Times New Roman" w:hAnsi="Calibri" w:cs="Calibri"/>
+          <w:color w:val="000000"/>
+          <w:lang w:eastAsia="en-AU"/>
+        </w:rPr>
+      </w:pPr>
+      <w:r>
+        <w:rPr>
+          <w:rFonts w:ascii="Calibri" w:eastAsia="Times New Roman" w:hAnsi="Calibri" w:cs="Calibri"/>
+          <w:color w:val="000000"/>
+          <w:lang w:eastAsia="en-AU"/>
+        </w:rPr>
+        <w:t>Dylan has made by far the most commits with the group using his template for the website. Not only has Dylan added the website and his own reports, he has also tweaked a lot of the documents and website html pages. Josh also has completed a lot of tweaking of reports such as spell checking as well as adding his own contribution. Arin being the last member to join the group has also added a lot of commits, with a few of them deleting extra files from the repository. Jacob, Ryan and Seth all made commits by adding their reports to the GitHub.</w:t>
       </w:r>
     </w:p>
     <w:p>
       <w:pPr>
-        <w:spacing w:after="0" w:line="240" w:lineRule="auto"/>
-        <w:rPr>
-          <w:rFonts w:ascii="Times New Roman" w:eastAsia="Times New Roman" w:hAnsi="Times New Roman" w:cs="Times New Roman"/>
-          <w:sz w:val="24"/>
-          <w:szCs w:val="24"/>
-          <w:lang w:eastAsia="en-AU"/>
-        </w:rPr>
-      </w:pPr>
+        <w:spacing w:line="240" w:lineRule="auto"/>
+        <w:rPr>
+          <w:rFonts w:ascii="Calibri" w:eastAsia="Times New Roman" w:hAnsi="Calibri" w:cs="Calibri"/>
+          <w:color w:val="000000"/>
+          <w:lang w:eastAsia="en-AU"/>
+        </w:rPr>
+      </w:pPr>
+      <w:r>
+        <w:rPr>
+          <w:rFonts w:ascii="Calibri" w:eastAsia="Times New Roman" w:hAnsi="Calibri" w:cs="Calibri"/>
+          <w:color w:val="000000"/>
+          <w:lang w:eastAsia="en-AU"/>
+        </w:rPr>
+        <w:t>As a group we wouldn’t say that by looking at the audit trail alone, one could understand who has done all the work. An example of this would be the number of commits Seth has made, being less than others. Seth was assigned the report on autonomous vehicles as well as the foundation for the project idea and it would be unfair to him to look at the repository and think because he hasn’t made as many commits as others that he hasn’t done his part.</w:t>
+      </w:r>
     </w:p>
     <w:p>
       <w:pPr>
         <w:spacing w:line="240" w:lineRule="auto"/>
         <w:rPr>
-          <w:rFonts w:ascii="Times New Roman" w:eastAsia="Times New Roman" w:hAnsi="Times New Roman" w:cs="Times New Roman"/>
-          <w:sz w:val="24"/>
-          <w:szCs w:val="24"/>
-          <w:lang w:eastAsia="en-AU"/>
-        </w:rPr>
-      </w:pPr>
-      <w:r>
-        <w:rPr>
-          <w:rFonts w:ascii="Calibri" w:eastAsia="Times New Roman" w:hAnsi="Calibri" w:cs="Calibri"/>
-          <w:b/>
-          <w:bCs/>
-          <w:color w:val="000000"/>
-          <w:lang w:eastAsia="en-AU"/>
-        </w:rPr>
-        <w:t>Dylan:</w:t>
+          <w:rFonts w:ascii="Calibri" w:eastAsia="Times New Roman" w:hAnsi="Calibri" w:cs="Calibri"/>
+          <w:color w:val="000000"/>
+          <w:lang w:eastAsia="en-AU"/>
+        </w:rPr>
+      </w:pPr>
+      <w:r>
+        <w:rPr>
+          <w:rFonts w:ascii="Calibri" w:eastAsia="Times New Roman" w:hAnsi="Calibri" w:cs="Calibri"/>
+          <w:color w:val="000000"/>
+          <w:lang w:eastAsia="en-AU"/>
+        </w:rPr>
+        <w:t>Once again, we say that this has been a team effort and that having the GitHub repository has helped tremendously but it isn’t the whole story.</w:t>
       </w:r>
     </w:p>
     <w:p>
       <w:pPr>
-        <w:spacing w:after="0" w:line="240" w:lineRule="auto"/>
-        <w:rPr>
-          <w:rFonts w:ascii="Times New Roman" w:eastAsia="Times New Roman" w:hAnsi="Times New Roman" w:cs="Times New Roman"/>
-          <w:sz w:val="24"/>
-          <w:szCs w:val="24"/>
-          <w:lang w:eastAsia="en-AU"/>
-        </w:rPr>
-      </w:pPr>
-    </w:p>
-    <w:p>
-      <w:pPr>
         <w:spacing w:line="240" w:lineRule="auto"/>
-        <w:rPr>
-          <w:rFonts w:ascii="Times New Roman" w:eastAsia="Times New Roman" w:hAnsi="Times New Roman" w:cs="Times New Roman"/>
-          <w:sz w:val="24"/>
-          <w:szCs w:val="24"/>
-          <w:lang w:eastAsia="en-AU"/>
-        </w:rPr>
-      </w:pPr>
-      <w:r>
-        <w:rPr>
-          <w:rFonts w:ascii="Calibri" w:eastAsia="Times New Roman" w:hAnsi="Calibri" w:cs="Calibri"/>
-          <w:b/>
-          <w:bCs/>
-          <w:color w:val="000000"/>
-          <w:lang w:eastAsia="en-AU"/>
-        </w:rPr>
-        <w:t xml:space="preserve">Josh: </w:t>
-      </w:r>
-      <w:r>
-        <w:rPr>
-          <w:rFonts w:ascii="Calibri" w:eastAsia="Times New Roman" w:hAnsi="Calibri" w:cs="Calibri"/>
-          <w:color w:val="000000"/>
-          <w:lang w:eastAsia="en-AU"/>
-        </w:rPr>
-        <w:t xml:space="preserve">I believe the Git repository audit accurately reflects the amount of work each of us has done. Dylan has probably had the most commits partly </w:t>
-      </w:r>
-      <w:proofErr w:type="gramStart"/>
-      <w:r>
-        <w:rPr>
-          <w:rFonts w:ascii="Calibri" w:eastAsia="Times New Roman" w:hAnsi="Calibri" w:cs="Calibri"/>
-          <w:color w:val="000000"/>
-          <w:lang w:eastAsia="en-AU"/>
-        </w:rPr>
-        <w:t>due to the fact that</w:t>
-      </w:r>
-      <w:proofErr w:type="gramEnd"/>
-      <w:r>
-        <w:rPr>
-          <w:rFonts w:ascii="Calibri" w:eastAsia="Times New Roman" w:hAnsi="Calibri" w:cs="Calibri"/>
-          <w:color w:val="000000"/>
-          <w:lang w:eastAsia="en-AU"/>
-        </w:rPr>
-        <w:t xml:space="preserve"> we used website template the he created. Other than </w:t>
-      </w:r>
-      <w:proofErr w:type="gramStart"/>
-      <w:r>
-        <w:rPr>
-          <w:rFonts w:ascii="Calibri" w:eastAsia="Times New Roman" w:hAnsi="Calibri" w:cs="Calibri"/>
-          <w:color w:val="000000"/>
-          <w:lang w:eastAsia="en-AU"/>
-        </w:rPr>
-        <w:t>that</w:t>
-      </w:r>
-      <w:proofErr w:type="gramEnd"/>
-      <w:r>
-        <w:rPr>
-          <w:rFonts w:ascii="Calibri" w:eastAsia="Times New Roman" w:hAnsi="Calibri" w:cs="Calibri"/>
-          <w:color w:val="000000"/>
-          <w:lang w:eastAsia="en-AU"/>
-        </w:rPr>
-        <w:t xml:space="preserve"> we all have added our fair share to the repository.</w:t>
-      </w:r>
-    </w:p>
-    <w:p>
-      <w:pPr>
-        <w:spacing w:after="0" w:line="240" w:lineRule="auto"/>
-        <w:rPr>
-          <w:rFonts w:ascii="Times New Roman" w:eastAsia="Times New Roman" w:hAnsi="Times New Roman" w:cs="Times New Roman"/>
-          <w:sz w:val="24"/>
-          <w:szCs w:val="24"/>
-          <w:lang w:eastAsia="en-AU"/>
-        </w:rPr>
-      </w:pPr>
-    </w:p>
-    <w:p>
-      <w:pPr>
-        <w:spacing w:line="240" w:lineRule="auto"/>
-        <w:rPr>
-          <w:rFonts w:ascii="Times New Roman" w:eastAsia="Times New Roman" w:hAnsi="Times New Roman" w:cs="Times New Roman"/>
-          <w:sz w:val="24"/>
-          <w:szCs w:val="24"/>
-          <w:lang w:eastAsia="en-AU"/>
-        </w:rPr>
-      </w:pPr>
-      <w:r>
-        <w:rPr>
-          <w:rFonts w:ascii="Calibri" w:eastAsia="Times New Roman" w:hAnsi="Calibri" w:cs="Calibri"/>
-          <w:b/>
-          <w:bCs/>
-          <w:color w:val="000000"/>
-          <w:lang w:eastAsia="en-AU"/>
-        </w:rPr>
-        <w:t xml:space="preserve">Ryan: </w:t>
-      </w:r>
-      <w:r>
-        <w:rPr>
-          <w:rFonts w:ascii="Calibri" w:eastAsia="Times New Roman" w:hAnsi="Calibri" w:cs="Calibri"/>
-          <w:color w:val="000000"/>
-          <w:lang w:eastAsia="en-AU"/>
-        </w:rPr>
-        <w:t>Having looked at the Git repository comment history you can see that Dylan and josh were taking lead on the group project assigning member of the group tasks and giving good feedback, once all the members had finished their tasks Dylan and Josh which add all the information to the Git Page</w:t>
-      </w:r>
-    </w:p>
-    <w:p>
-      <w:pPr>
-        <w:spacing w:after="240" w:line="240" w:lineRule="auto"/>
-        <w:rPr>
-          <w:rFonts w:ascii="Times New Roman" w:eastAsia="Times New Roman" w:hAnsi="Times New Roman" w:cs="Times New Roman"/>
-          <w:sz w:val="24"/>
-          <w:szCs w:val="24"/>
-          <w:lang w:eastAsia="en-AU"/>
-        </w:rPr>
-      </w:pPr>
-    </w:p>
-    <w:p>
-      <w:pPr>
-        <w:spacing w:line="240" w:lineRule="auto"/>
-        <w:rPr>
-          <w:rFonts w:ascii="Times New Roman" w:eastAsia="Times New Roman" w:hAnsi="Times New Roman" w:cs="Times New Roman"/>
-          <w:sz w:val="24"/>
-          <w:szCs w:val="24"/>
-          <w:lang w:eastAsia="en-AU"/>
-        </w:rPr>
-      </w:pPr>
-      <w:r>
-        <w:rPr>
-          <w:rFonts w:ascii="Calibri" w:eastAsia="Times New Roman" w:hAnsi="Calibri" w:cs="Calibri"/>
-          <w:b/>
-          <w:bCs/>
-          <w:color w:val="000000"/>
-          <w:lang w:eastAsia="en-AU"/>
-        </w:rPr>
-        <w:t>Seth:</w:t>
-      </w:r>
-    </w:p>
-    <w:p>
-      <w:pPr>
-        <w:spacing w:after="0" w:line="240" w:lineRule="auto"/>
-        <w:rPr>
-          <w:rFonts w:ascii="Times New Roman" w:eastAsia="Times New Roman" w:hAnsi="Times New Roman" w:cs="Times New Roman"/>
-          <w:sz w:val="24"/>
-          <w:szCs w:val="24"/>
-          <w:lang w:eastAsia="en-AU"/>
-        </w:rPr>
-      </w:pPr>
-    </w:p>
-    <w:p>
-      <w:pPr>
-        <w:spacing w:line="240" w:lineRule="auto"/>
-        <w:rPr>
-          <w:rFonts w:ascii="Times New Roman" w:eastAsia="Times New Roman" w:hAnsi="Times New Roman" w:cs="Times New Roman"/>
-          <w:sz w:val="24"/>
-          <w:szCs w:val="24"/>
-          <w:lang w:eastAsia="en-AU"/>
-        </w:rPr>
-      </w:pPr>
-      <w:r>
-        <w:rPr>
-          <w:rFonts w:ascii="Calibri" w:eastAsia="Times New Roman" w:hAnsi="Calibri" w:cs="Calibri"/>
-          <w:b/>
-          <w:bCs/>
-          <w:color w:val="000000"/>
-          <w:lang w:eastAsia="en-AU"/>
-        </w:rPr>
-        <w:t>Arin:</w:t>
-      </w:r>
-      <w:r>
-        <w:rPr>
-          <w:rFonts w:ascii="Calibri" w:eastAsia="Times New Roman" w:hAnsi="Calibri" w:cs="Calibri"/>
-          <w:b/>
-          <w:bCs/>
-          <w:color w:val="000000"/>
-          <w:lang w:eastAsia="en-AU"/>
-        </w:rPr>
-        <w:t xml:space="preserve"> </w:t>
-      </w:r>
-      <w:r>
-        <w:rPr>
-          <w:rFonts w:ascii="Calibri" w:eastAsia="Times New Roman" w:hAnsi="Calibri" w:cs="Calibri"/>
-          <w:bCs/>
-          <w:color w:val="000000"/>
-          <w:lang w:eastAsia="en-AU"/>
-        </w:rPr>
-        <w:t>Looking at the git repository I would agree that Dylan and Josh have been a great help with doing their work, proof checking others and taking lead of the team. We all have committed a fair share of work and helped each other along the way, but I don’t think we would have sufficiently pulled it together if it wasn’t for their help.</w:t>
-      </w:r>
+      </w:pPr>
       <w:bookmarkStart w:id="0" w:name="_GoBack"/>
       <w:bookmarkEnd w:id="0"/>
     </w:p>
-    <w:p/>
     <w:sectPr>
       <w:pgSz w:w="11906" w:h="16838"/>
-      <w:pgMar w:top="1440" w:right="1440" w:bottom="1440" w:left="1440" w:header="708" w:footer="708" w:gutter="0"/>
+      <w:pgMar w:top="1440" w:right="1080" w:bottom="1440" w:left="1080" w:header="708" w:footer="708" w:gutter="0"/>
       <w:cols w:space="708"/>
       <w:docGrid w:linePitch="360"/>
     </w:sectPr>
@@ -823,6 +667,49 @@
     <w:name w:val="Normal"/>
     <w:qFormat/>
   </w:style>
+  <w:style w:type="paragraph" w:styleId="Heading1">
+    <w:name w:val="heading 1"/>
+    <w:basedOn w:val="Normal"/>
+    <w:next w:val="Normal"/>
+    <w:link w:val="Heading1Char"/>
+    <w:uiPriority w:val="9"/>
+    <w:qFormat/>
+    <w:rsid w:val="00352330"/>
+    <w:pPr>
+      <w:keepNext/>
+      <w:keepLines/>
+      <w:spacing w:before="240" w:after="0"/>
+      <w:outlineLvl w:val="0"/>
+    </w:pPr>
+    <w:rPr>
+      <w:rFonts w:asciiTheme="majorHAnsi" w:eastAsiaTheme="majorEastAsia" w:hAnsiTheme="majorHAnsi" w:cstheme="majorBidi"/>
+      <w:color w:val="2F5496" w:themeColor="accent1" w:themeShade="BF"/>
+      <w:sz w:val="32"/>
+      <w:szCs w:val="32"/>
+    </w:rPr>
+  </w:style>
+  <w:style w:type="paragraph" w:styleId="Heading2">
+    <w:name w:val="heading 2"/>
+    <w:basedOn w:val="Normal"/>
+    <w:next w:val="Normal"/>
+    <w:link w:val="Heading2Char"/>
+    <w:uiPriority w:val="9"/>
+    <w:unhideWhenUsed/>
+    <w:qFormat/>
+    <w:rsid w:val="00352330"/>
+    <w:pPr>
+      <w:keepNext/>
+      <w:keepLines/>
+      <w:spacing w:before="40" w:after="0"/>
+      <w:outlineLvl w:val="1"/>
+    </w:pPr>
+    <w:rPr>
+      <w:rFonts w:asciiTheme="majorHAnsi" w:eastAsiaTheme="majorEastAsia" w:hAnsiTheme="majorHAnsi" w:cstheme="majorBidi"/>
+      <w:color w:val="2F5496" w:themeColor="accent1" w:themeShade="BF"/>
+      <w:sz w:val="26"/>
+      <w:szCs w:val="26"/>
+    </w:rPr>
+  </w:style>
   <w:style w:type="character" w:default="1" w:styleId="DefaultParagraphFont">
     <w:name w:val="Default Paragraph Font"/>
     <w:uiPriority w:val="1"/>
@@ -871,6 +758,32 @@
     <w:rPr>
       <w:color w:val="605E5C"/>
       <w:shd w:val="clear" w:color="auto" w:fill="E1DFDD"/>
+    </w:rPr>
+  </w:style>
+  <w:style w:type="character" w:customStyle="1" w:styleId="Heading1Char">
+    <w:name w:val="Heading 1 Char"/>
+    <w:basedOn w:val="DefaultParagraphFont"/>
+    <w:link w:val="Heading1"/>
+    <w:uiPriority w:val="9"/>
+    <w:rsid w:val="00352330"/>
+    <w:rPr>
+      <w:rFonts w:asciiTheme="majorHAnsi" w:eastAsiaTheme="majorEastAsia" w:hAnsiTheme="majorHAnsi" w:cstheme="majorBidi"/>
+      <w:color w:val="2F5496" w:themeColor="accent1" w:themeShade="BF"/>
+      <w:sz w:val="32"/>
+      <w:szCs w:val="32"/>
+    </w:rPr>
+  </w:style>
+  <w:style w:type="character" w:customStyle="1" w:styleId="Heading2Char">
+    <w:name w:val="Heading 2 Char"/>
+    <w:basedOn w:val="DefaultParagraphFont"/>
+    <w:link w:val="Heading2"/>
+    <w:uiPriority w:val="9"/>
+    <w:rsid w:val="00352330"/>
+    <w:rPr>
+      <w:rFonts w:asciiTheme="majorHAnsi" w:eastAsiaTheme="majorEastAsia" w:hAnsiTheme="majorHAnsi" w:cstheme="majorBidi"/>
+      <w:color w:val="2F5496" w:themeColor="accent1" w:themeShade="BF"/>
+      <w:sz w:val="26"/>
+      <w:szCs w:val="26"/>
     </w:rPr>
   </w:style>
 </w:styles>
